--- a/doc/项目辅助文档.docx
+++ b/doc/项目辅助文档.docx
@@ -680,6 +680,7 @@
         </w:numPr>
         <w:rPr>
           <w:rFonts w:hint="eastAsia"/>
+          <w:lang w:val="en-US" w:eastAsia="zh-CN"/>
         </w:rPr>
       </w:pPr>
       <w:r>
@@ -702,6 +703,8 @@
         </w:rPr>
         <w:t>）构思图</w:t>
       </w:r>
+      <w:bookmarkStart w:id="0" w:name="_GoBack"/>
+      <w:bookmarkEnd w:id="0"/>
     </w:p>
     <w:p>
       <w:pPr>
@@ -761,6 +764,7 @@
     <w:p>
       <w:pPr>
         <w:numPr>
+          <w:ilvl w:val="0"/>
           <w:numId w:val="0"/>
         </w:numPr>
         <w:ind w:leftChars="0"/>
@@ -780,6 +784,7 @@
     <w:p>
       <w:pPr>
         <w:numPr>
+          <w:ilvl w:val="0"/>
           <w:numId w:val="0"/>
         </w:numPr>
         <w:ind w:leftChars="0"/>
@@ -835,6 +840,7 @@
     <w:p>
       <w:pPr>
         <w:numPr>
+          <w:ilvl w:val="0"/>
           <w:numId w:val="0"/>
         </w:numPr>
         <w:ind w:leftChars="0"/>
@@ -843,8 +849,6 @@
           <w:lang w:val="en-US" w:eastAsia="zh-CN"/>
         </w:rPr>
       </w:pPr>
-      <w:bookmarkStart w:id="0" w:name="_GoBack"/>
-      <w:bookmarkEnd w:id="0"/>
       <w:r>
         <w:rPr>
           <w:rFonts w:hint="eastAsia"/>
@@ -912,6 +916,7 @@
     <w:p>
       <w:pPr>
         <w:numPr>
+          <w:ilvl w:val="0"/>
           <w:numId w:val="0"/>
         </w:numPr>
         <w:ind w:leftChars="0"/>

--- a/doc/项目辅助文档.docx
+++ b/doc/项目辅助文档.docx
@@ -701,10 +701,8 @@
           <w:rFonts w:hint="eastAsia"/>
           <w:lang w:val="en-US" w:eastAsia="zh-CN"/>
         </w:rPr>
-        <w:t>）构思图</w:t>
-      </w:r>
-      <w:bookmarkStart w:id="0" w:name="_GoBack"/>
-      <w:bookmarkEnd w:id="0"/>
+        <w:t>）基本用户角色权限（RBAC）的功能构思图</w:t>
+      </w:r>
     </w:p>
     <w:p>
       <w:pPr>
@@ -719,14 +717,14 @@
       </w:pPr>
       <w:r>
         <w:rPr>
-          <w:rFonts w:hint="eastAsia" w:eastAsiaTheme="minorEastAsia"/>
-          <w:lang w:eastAsia="zh-CN"/>
+          <w:rFonts w:hint="eastAsia"/>
+          <w:lang w:val="en-US" w:eastAsia="zh-CN"/>
         </w:rPr>
         <w:drawing>
           <wp:inline distT="0" distB="0" distL="114300" distR="114300">
-            <wp:extent cx="5266690" cy="3950335"/>
-            <wp:effectExtent l="0" t="0" r="10160" b="12065"/>
-            <wp:docPr id="1" name="图片 1" descr="web基础权限管理"/>
+            <wp:extent cx="4011930" cy="5349240"/>
+            <wp:effectExtent l="0" t="0" r="3810" b="7620"/>
+            <wp:docPr id="5" name="图片 5" descr="微信图片_20200329133731"/>
             <wp:cNvGraphicFramePr>
               <a:graphicFrameLocks xmlns:a="http://schemas.openxmlformats.org/drawingml/2006/main" noChangeAspect="1"/>
             </wp:cNvGraphicFramePr>
@@ -734,7 +732,7 @@
               <a:graphicData uri="http://schemas.openxmlformats.org/drawingml/2006/picture">
                 <pic:pic xmlns:pic="http://schemas.openxmlformats.org/drawingml/2006/picture">
                   <pic:nvPicPr>
-                    <pic:cNvPr id="1" name="图片 1" descr="web基础权限管理"/>
+                    <pic:cNvPr id="5" name="图片 5" descr="微信图片_20200329133731"/>
                     <pic:cNvPicPr>
                       <a:picLocks noChangeAspect="1"/>
                     </pic:cNvPicPr>
@@ -746,9 +744,9 @@
                     </a:stretch>
                   </pic:blipFill>
                   <pic:spPr>
-                    <a:xfrm>
+                    <a:xfrm rot="16200000">
                       <a:off x="0" y="0"/>
-                      <a:ext cx="5266690" cy="3950335"/>
+                      <a:ext cx="4011930" cy="5349240"/>
                     </a:xfrm>
                     <a:prstGeom prst="rect">
                       <a:avLst/>
@@ -760,6 +758,8 @@
           </wp:inline>
         </w:drawing>
       </w:r>
+      <w:bookmarkStart w:id="0" w:name="_GoBack"/>
+      <w:bookmarkEnd w:id="0"/>
     </w:p>
     <w:p>
       <w:pPr>
